--- a/01_Organisation/02_Meilensteine/m4/Mechanik Schlussbericht.docx
+++ b/01_Organisation/02_Meilensteine/m4/Mechanik Schlussbericht.docx
@@ -52,11 +52,27 @@
         <w:t>chse</w:t>
       </w:r>
       <w:r>
-        <w:t xml:space="preserve">nlager für die Räder, sowie der Verbindungsbolzen für die Verbindung zwischen Fahrwerk und Oberteil befestigt. Ausserdem wurde an der Bodenplatte </w:t>
+        <w:t xml:space="preserve">nlager für die Räder, sowie der </w:t>
+      </w:r>
+      <w:commentRangeStart w:id="0"/>
+      <w:r>
+        <w:t>Drehstützen</w:t>
+      </w:r>
+      <w:commentRangeEnd w:id="0"/>
+      <w:r>
+        <w:rPr>
+          <w:rStyle w:val="Kommentarzeichen"/>
+        </w:rPr>
+        <w:commentReference w:id="0"/>
+      </w:r>
+      <w:r>
+        <w:t xml:space="preserve"> für die Verbindung zwischen Fahrwerk und Oberteil befestigt. Ausserdem wurde an der Bodenplatte </w:t>
       </w:r>
       <w:r>
         <w:t xml:space="preserve">ein Lichtsensor befestigt, welcher sicherstellt, dass der Roboter vor dem Ablegen des Steines am richtigen Ort ist. </w:t>
       </w:r>
+      <w:bookmarkStart w:id="1" w:name="_GoBack"/>
+      <w:bookmarkEnd w:id="1"/>
     </w:p>
     <w:p>
       <w:pPr>
@@ -75,7 +91,24 @@
         <w:ind w:left="708"/>
       </w:pPr>
       <w:r>
-        <w:t xml:space="preserve">Auf der Deckplatte des Fahrwerks wurde eine gut gleitende Platte aufgebracht, um eine reibungsfreie und </w:t>
+        <w:t>Auf der Deckplatte des Fahrwerks wurde eine gut gleitende Platte aufgebracht, um eine reibungs</w:t>
+      </w:r>
+      <w:r>
+        <w:t>arme</w:t>
+      </w:r>
+      <w:commentRangeStart w:id="2"/>
+      <w:r>
+        <w:t xml:space="preserve"> </w:t>
+      </w:r>
+      <w:commentRangeEnd w:id="2"/>
+      <w:r>
+        <w:rPr>
+          <w:rStyle w:val="Kommentarzeichen"/>
+        </w:rPr>
+        <w:commentReference w:id="2"/>
+      </w:r>
+      <w:r>
+        <w:t xml:space="preserve">und </w:t>
       </w:r>
       <w:r>
         <w:t>ebene Oberfläche für die Drehung des Oberteils zu schaffen.</w:t>
@@ -105,7 +138,20 @@
         </w:numPr>
       </w:pPr>
       <w:r>
-        <w:t>Bodenplatte</w:t>
+        <w:t>Dreh</w:t>
+      </w:r>
+      <w:commentRangeStart w:id="3"/>
+      <w:r>
+        <w:t>platte</w:t>
+      </w:r>
+      <w:commentRangeEnd w:id="3"/>
+      <w:r>
+        <w:rPr>
+          <w:rStyle w:val="Kommentarzeichen"/>
+          <w:rFonts w:asciiTheme="minorHAnsi" w:eastAsiaTheme="minorHAnsi" w:hAnsiTheme="minorHAnsi" w:cstheme="minorBidi"/>
+          <w:color w:val="auto"/>
+        </w:rPr>
+        <w:commentReference w:id="3"/>
       </w:r>
     </w:p>
     <w:p>
@@ -113,7 +159,30 @@
         <w:ind w:left="708"/>
       </w:pPr>
       <w:r>
-        <w:t xml:space="preserve">Auf der Bodenplatte des Oberteils befinden sich der Antriebsmotor für die Drehbewegung, der Antriebsmotor für die horizontale Bewegung, welche über ein Riemenband auf den Arm übertragen wird, sowie das Gegenstück zum Verbindungsbolzen. </w:t>
+        <w:t xml:space="preserve">Auf der Bodenplatte des Oberteils befinden sich der Antriebsmotor für die Drehbewegung, der Antriebsmotor für die horizontale </w:t>
+      </w:r>
+      <w:commentRangeStart w:id="4"/>
+      <w:r>
+        <w:t>Bewegung</w:t>
+      </w:r>
+      <w:commentRangeEnd w:id="4"/>
+      <w:r>
+        <w:rPr>
+          <w:rStyle w:val="Kommentarzeichen"/>
+        </w:rPr>
+        <w:commentReference w:id="4"/>
+      </w:r>
+      <w:r>
+        <w:t xml:space="preserve"> des Armes</w:t>
+      </w:r>
+      <w:r>
+        <w:t xml:space="preserve">, welche über ein Riemenband auf den Arm übertragen wird, sowie das Gegenstück zum </w:t>
+      </w:r>
+      <w:r>
+        <w:t>Drehstütze</w:t>
+      </w:r>
+      <w:r>
+        <w:t xml:space="preserve">. </w:t>
       </w:r>
     </w:p>
     <w:p>
@@ -156,7 +225,30 @@
         <w:ind w:left="708"/>
       </w:pPr>
       <w:r>
-        <w:t xml:space="preserve">Auf der Deckplatte des Oberteils wird die Rampe befestigt, welche für das Aufklappen des Klapparms zuständig ist. Ausserdem ermöglichen Aussparungen in der Deckplatte den Zugriff auf die darunterliegende Elektronik. </w:t>
+        <w:t>Auf der Deckplatte des Oberteils wird die Rampe befestigt, welche für das Aufklappen des Klapparms zuständig ist. Ausserdem ermöglichen Aussparungen in der Deckplatte den</w:t>
+      </w:r>
+      <w:r>
+        <w:t xml:space="preserve"> </w:t>
+      </w:r>
+      <w:r>
+        <w:t>erleichterten</w:t>
+      </w:r>
+      <w:r>
+        <w:t xml:space="preserve"> </w:t>
+      </w:r>
+      <w:commentRangeStart w:id="5"/>
+      <w:r>
+        <w:t>Zugriff</w:t>
+      </w:r>
+      <w:commentRangeEnd w:id="5"/>
+      <w:r>
+        <w:rPr>
+          <w:rStyle w:val="Kommentarzeichen"/>
+        </w:rPr>
+        <w:commentReference w:id="5"/>
+      </w:r>
+      <w:r>
+        <w:t xml:space="preserve"> auf die darunterliegende Elektronik. </w:t>
       </w:r>
     </w:p>
     <w:p>
@@ -168,7 +260,10 @@
         </w:numPr>
       </w:pPr>
       <w:r>
-        <w:t>Arm</w:t>
+        <w:t>Greifa</w:t>
+      </w:r>
+      <w:r>
+        <w:t>rm</w:t>
       </w:r>
     </w:p>
     <w:p>
@@ -176,16 +271,63 @@
         <w:ind w:left="708"/>
       </w:pPr>
       <w:r>
-        <w:t xml:space="preserve">Der Arm wird an einer vertikalen Schiene befestigt, welche wiederum an zwei horizontalen Schienen befestigt sind, welche an der Boden- und Deckplatte des Oberteils </w:t>
-      </w:r>
-      <w:r>
-        <w:t>angebracht werden. Er besteht aus dem Unterarm, welcher die Schiene mit einem Servo-Motor verbindet, der es uns erlaubt, den an ihm angebrachten Ma</w:t>
-      </w:r>
-      <w:r>
-        <w:t>gnet-Greikopf um 90° zu drehen.</w:t>
-      </w:r>
-      <w:bookmarkStart w:id="0" w:name="_GoBack"/>
-      <w:bookmarkEnd w:id="0"/>
+        <w:t xml:space="preserve">Der Arm wird an einer </w:t>
+      </w:r>
+      <w:commentRangeStart w:id="6"/>
+      <w:r>
+        <w:t>vertikalen</w:t>
+      </w:r>
+      <w:commentRangeEnd w:id="6"/>
+      <w:r>
+        <w:rPr>
+          <w:rStyle w:val="Kommentarzeichen"/>
+        </w:rPr>
+        <w:commentReference w:id="6"/>
+      </w:r>
+      <w:r>
+        <w:t xml:space="preserve"> Gleits</w:t>
+      </w:r>
+      <w:r>
+        <w:t xml:space="preserve">chiene befestigt, welche wiederum an zwei horizontalen </w:t>
+      </w:r>
+      <w:r>
+        <w:t>Gleits</w:t>
+      </w:r>
+      <w:commentRangeStart w:id="7"/>
+      <w:r>
+        <w:t>chienen</w:t>
+      </w:r>
+      <w:commentRangeEnd w:id="7"/>
+      <w:r>
+        <w:rPr>
+          <w:rStyle w:val="Kommentarzeichen"/>
+        </w:rPr>
+        <w:commentReference w:id="7"/>
+      </w:r>
+      <w:r>
+        <w:t xml:space="preserve"> befestigt sind, welche an der Boden- und Deckplatte des Oberteils </w:t>
+      </w:r>
+      <w:r>
+        <w:t>angebracht w</w:t>
+      </w:r>
+      <w:r>
+        <w:t>erden. Er besteht aus dem A</w:t>
+      </w:r>
+      <w:r>
+        <w:t>rm</w:t>
+      </w:r>
+      <w:r>
+        <w:t xml:space="preserve"> und dem Greifer. Der Arm ist das Verbindungsstück zwischen</w:t>
+      </w:r>
+      <w:r>
+        <w:t xml:space="preserve"> Schiene </w:t>
+      </w:r>
+      <w:r>
+        <w:t>und einem Servo-Motor. Dieser erlaubt es uns, den an ihm angebrachten Greifer</w:t>
+      </w:r>
+      <w:r>
+        <w:t xml:space="preserve"> um 90° zu drehen.</w:t>
+      </w:r>
     </w:p>
     <w:p>
       <w:pPr>
@@ -209,6 +351,7 @@
         </w:numPr>
       </w:pPr>
       <w:r>
+        <w:lastRenderedPageBreak/>
         <w:t>Vorgehen</w:t>
       </w:r>
     </w:p>
@@ -232,7 +375,27 @@
         <w:t xml:space="preserve"> Newton überwinden muss, um den ersten Stein auf das Spielfeld zu drücken. Daher war es uns wichtig, dass der Roboter genug schwer ist, so dass er nicht wegkippt, wenn er versucht den Stein anzudrücken. </w:t>
       </w:r>
       <w:r>
-        <w:t xml:space="preserve">Daher haben wir bei allen fünf Platten Stahl oder Chromstahl verwendet, um das nötige Gewicht zu erreichen. </w:t>
+        <w:t>Daher haben wi</w:t>
+      </w:r>
+      <w:r>
+        <w:t xml:space="preserve">r bei allen fünf Platten Stahl </w:t>
+      </w:r>
+      <w:r>
+        <w:t xml:space="preserve">verwendet, um das </w:t>
+      </w:r>
+      <w:commentRangeStart w:id="8"/>
+      <w:r>
+        <w:t>nötige</w:t>
+      </w:r>
+      <w:commentRangeEnd w:id="8"/>
+      <w:r>
+        <w:rPr>
+          <w:rStyle w:val="Kommentarzeichen"/>
+        </w:rPr>
+        <w:commentReference w:id="8"/>
+      </w:r>
+      <w:r>
+        <w:t xml:space="preserve"> Gewicht zu erreichen. </w:t>
       </w:r>
     </w:p>
     <w:p>
@@ -271,15 +434,7 @@
             <w:sz w:val="28"/>
             <w:szCs w:val="28"/>
           </w:rPr>
-          <m:t>Zeit pro Stein</m:t>
-        </m:r>
-        <m:r>
-          <w:rPr>
-            <w:rFonts w:ascii="Cambria Math" w:hAnsi="Cambria Math"/>
-            <w:sz w:val="28"/>
-            <w:szCs w:val="28"/>
-          </w:rPr>
-          <m:t xml:space="preserve">= </m:t>
+          <m:t xml:space="preserve">Zeit pro Stein= </m:t>
         </m:r>
         <m:f>
           <m:fPr>
@@ -541,6 +696,9 @@
       <w:r>
         <w:t>Dies ergab die folgenden Motoren und Getriebe</w:t>
       </w:r>
+      <w:r>
+        <w:t xml:space="preserve"> von Faulhaber: </w:t>
+      </w:r>
     </w:p>
     <w:tbl>
       <w:tblPr>
@@ -550,36 +708,39 @@
         <w:tblLook w:val="04A0" w:firstRow="1" w:lastRow="0" w:firstColumn="1" w:lastColumn="0" w:noHBand="0" w:noVBand="1"/>
       </w:tblPr>
       <w:tblGrid>
-        <w:gridCol w:w="1690"/>
-        <w:gridCol w:w="1887"/>
-        <w:gridCol w:w="1937"/>
+        <w:gridCol w:w="2612"/>
+        <w:gridCol w:w="1418"/>
+        <w:gridCol w:w="1484"/>
         <w:gridCol w:w="1689"/>
         <w:gridCol w:w="1499"/>
       </w:tblGrid>
       <w:tr>
         <w:tc>
           <w:tcPr>
-            <w:tcW w:w="1690" w:type="dxa"/>
+            <w:tcW w:w="2612" w:type="dxa"/>
           </w:tcPr>
           <w:p>
             <w:r>
-              <w:t>Motor</w:t>
+              <w:t>Anwendung</w:t>
+            </w:r>
+            <w:r>
+              <w:t xml:space="preserve"> </w:t>
             </w:r>
           </w:p>
         </w:tc>
         <w:tc>
           <w:tcPr>
-            <w:tcW w:w="1887" w:type="dxa"/>
+            <w:tcW w:w="1418" w:type="dxa"/>
           </w:tcPr>
           <w:p>
             <w:r>
-              <w:t>Anwendung</w:t>
+              <w:t>Motor</w:t>
             </w:r>
           </w:p>
         </w:tc>
         <w:tc>
           <w:tcPr>
-            <w:tcW w:w="1937" w:type="dxa"/>
+            <w:tcW w:w="1484" w:type="dxa"/>
           </w:tcPr>
           <w:p>
             <w:r>
@@ -611,129 +772,241 @@
       <w:tr>
         <w:tc>
           <w:tcPr>
-            <w:tcW w:w="1690" w:type="dxa"/>
+            <w:tcW w:w="2612" w:type="dxa"/>
           </w:tcPr>
-          <w:p/>
+          <w:p>
+            <w:r>
+              <w:t>Antrieb</w:t>
+            </w:r>
+          </w:p>
         </w:tc>
         <w:tc>
           <w:tcPr>
-            <w:tcW w:w="1887" w:type="dxa"/>
+            <w:tcW w:w="1418" w:type="dxa"/>
           </w:tcPr>
-          <w:p/>
+          <w:p>
+            <w:r>
+              <w:t>2232R012SR</w:t>
+            </w:r>
+          </w:p>
         </w:tc>
         <w:tc>
           <w:tcPr>
-            <w:tcW w:w="1937" w:type="dxa"/>
+            <w:tcW w:w="1484" w:type="dxa"/>
           </w:tcPr>
-          <w:p/>
+          <w:p>
+            <w:r>
+              <w:t>10mNm</w:t>
+            </w:r>
+          </w:p>
         </w:tc>
         <w:tc>
           <w:tcPr>
             <w:tcW w:w="1689" w:type="dxa"/>
           </w:tcPr>
-          <w:p/>
+          <w:p>
+            <w:r>
+              <w:t xml:space="preserve">5510 </w:t>
+            </w:r>
+            <w:r>
+              <w:t>min</w:t>
+            </w:r>
+            <w:r>
+              <w:rPr>
+                <w:vertAlign w:val="superscript"/>
+              </w:rPr>
+              <w:t>-1</w:t>
+            </w:r>
+          </w:p>
         </w:tc>
         <w:tc>
           <w:tcPr>
             <w:tcW w:w="1499" w:type="dxa"/>
           </w:tcPr>
-          <w:p/>
+          <w:p>
+            <w:r>
+              <w:t>173:1</w:t>
+            </w:r>
+          </w:p>
         </w:tc>
       </w:tr>
       <w:tr>
         <w:tc>
           <w:tcPr>
-            <w:tcW w:w="1690" w:type="dxa"/>
+            <w:tcW w:w="2612" w:type="dxa"/>
           </w:tcPr>
-          <w:p/>
+          <w:p>
+            <w:r>
+              <w:t>Drehung</w:t>
+            </w:r>
+          </w:p>
         </w:tc>
         <w:tc>
           <w:tcPr>
-            <w:tcW w:w="1887" w:type="dxa"/>
+            <w:tcW w:w="1418" w:type="dxa"/>
           </w:tcPr>
-          <w:p/>
+          <w:p>
+            <w:r>
+              <w:t>2232R012SR</w:t>
+            </w:r>
+          </w:p>
         </w:tc>
         <w:tc>
           <w:tcPr>
-            <w:tcW w:w="1937" w:type="dxa"/>
+            <w:tcW w:w="1484" w:type="dxa"/>
           </w:tcPr>
-          <w:p/>
+          <w:p>
+            <w:r>
+              <w:t>10mNm</w:t>
+            </w:r>
+          </w:p>
         </w:tc>
         <w:tc>
           <w:tcPr>
             <w:tcW w:w="1689" w:type="dxa"/>
           </w:tcPr>
-          <w:p/>
+          <w:p>
+            <w:r>
+              <w:t>5510 min</w:t>
+            </w:r>
+            <w:r>
+              <w:rPr>
+                <w:vertAlign w:val="superscript"/>
+              </w:rPr>
+              <w:t>-1</w:t>
+            </w:r>
+          </w:p>
         </w:tc>
         <w:tc>
           <w:tcPr>
             <w:tcW w:w="1499" w:type="dxa"/>
           </w:tcPr>
-          <w:p/>
+          <w:p>
+            <w:r>
+              <w:t>173:1</w:t>
+            </w:r>
+          </w:p>
         </w:tc>
       </w:tr>
       <w:tr>
         <w:tc>
           <w:tcPr>
-            <w:tcW w:w="1690" w:type="dxa"/>
+            <w:tcW w:w="2612" w:type="dxa"/>
           </w:tcPr>
-          <w:p/>
+          <w:p>
+            <w:r>
+              <w:t>Horizontale Verschiebung</w:t>
+            </w:r>
+          </w:p>
         </w:tc>
         <w:tc>
           <w:tcPr>
-            <w:tcW w:w="1887" w:type="dxa"/>
+            <w:tcW w:w="1418" w:type="dxa"/>
           </w:tcPr>
-          <w:p/>
+          <w:p>
+            <w:r>
+              <w:t>1524T012SR</w:t>
+            </w:r>
+          </w:p>
         </w:tc>
         <w:tc>
           <w:tcPr>
-            <w:tcW w:w="1937" w:type="dxa"/>
+            <w:tcW w:w="1484" w:type="dxa"/>
           </w:tcPr>
-          <w:p/>
+          <w:p>
+            <w:r>
+              <w:t xml:space="preserve">2.9 </w:t>
+            </w:r>
+            <w:proofErr w:type="spellStart"/>
+            <w:r>
+              <w:t>mNm</w:t>
+            </w:r>
+            <w:proofErr w:type="spellEnd"/>
+          </w:p>
         </w:tc>
         <w:tc>
           <w:tcPr>
             <w:tcW w:w="1689" w:type="dxa"/>
           </w:tcPr>
-          <w:p/>
+          <w:p>
+            <w:r>
+              <w:t>4130 min</w:t>
+            </w:r>
+            <w:r>
+              <w:rPr>
+                <w:vertAlign w:val="superscript"/>
+              </w:rPr>
+              <w:t>-1</w:t>
+            </w:r>
+          </w:p>
         </w:tc>
         <w:tc>
           <w:tcPr>
             <w:tcW w:w="1499" w:type="dxa"/>
           </w:tcPr>
-          <w:p/>
+          <w:p>
+            <w:r>
+              <w:t>485:1</w:t>
+            </w:r>
+          </w:p>
         </w:tc>
       </w:tr>
       <w:tr>
         <w:tc>
           <w:tcPr>
-            <w:tcW w:w="1690" w:type="dxa"/>
+            <w:tcW w:w="2612" w:type="dxa"/>
           </w:tcPr>
-          <w:p/>
+          <w:p>
+            <w:r>
+              <w:t>Vertikale Verschiebung</w:t>
+            </w:r>
+          </w:p>
         </w:tc>
         <w:tc>
           <w:tcPr>
-            <w:tcW w:w="1887" w:type="dxa"/>
+            <w:tcW w:w="1418" w:type="dxa"/>
           </w:tcPr>
-          <w:p/>
+          <w:p>
+            <w:r>
+              <w:t>2232R012SR</w:t>
+            </w:r>
+          </w:p>
         </w:tc>
         <w:tc>
           <w:tcPr>
-            <w:tcW w:w="1937" w:type="dxa"/>
+            <w:tcW w:w="1484" w:type="dxa"/>
           </w:tcPr>
-          <w:p/>
+          <w:p>
+            <w:r>
+              <w:t>10mNm</w:t>
+            </w:r>
+          </w:p>
         </w:tc>
         <w:tc>
           <w:tcPr>
             <w:tcW w:w="1689" w:type="dxa"/>
           </w:tcPr>
-          <w:p/>
+          <w:p>
+            <w:r>
+              <w:t>5510 min</w:t>
+            </w:r>
+            <w:r>
+              <w:rPr>
+                <w:vertAlign w:val="superscript"/>
+              </w:rPr>
+              <w:t>-1</w:t>
+            </w:r>
+          </w:p>
         </w:tc>
         <w:tc>
           <w:tcPr>
             <w:tcW w:w="1499" w:type="dxa"/>
           </w:tcPr>
-          <w:p/>
+          <w:p>
+            <w:r>
+              <w:t>308:1</w:t>
+            </w:r>
+          </w:p>
         </w:tc>
       </w:tr>
     </w:tbl>
@@ -752,6 +1025,155 @@
     </w:sectPr>
   </w:body>
 </w:document>
+</file>
+
+<file path=word/comments.xml><?xml version="1.0" encoding="utf-8"?>
+<w:comments xmlns:wpc="http://schemas.microsoft.com/office/word/2010/wordprocessingCanvas" xmlns:cx="http://schemas.microsoft.com/office/drawing/2014/chartex" xmlns:cx1="http://schemas.microsoft.com/office/drawing/2015/9/8/chartex" xmlns:mc="http://schemas.openxmlformats.org/markup-compatibility/2006" xmlns:o="urn:schemas-microsoft-com:office:office" xmlns:r="http://schemas.openxmlformats.org/officeDocument/2006/relationships" xmlns:m="http://schemas.openxmlformats.org/officeDocument/2006/math" xmlns:v="urn:schemas-microsoft-com:vml" xmlns:wp14="http://schemas.microsoft.com/office/word/2010/wordprocessingDrawing" xmlns:wp="http://schemas.openxmlformats.org/drawingml/2006/wordprocessingDrawing" xmlns:w10="urn:schemas-microsoft-com:office:word" xmlns:w="http://schemas.openxmlformats.org/wordprocessingml/2006/main" xmlns:w14="http://schemas.microsoft.com/office/word/2010/wordml" xmlns:w15="http://schemas.microsoft.com/office/word/2012/wordml" xmlns:w16se="http://schemas.microsoft.com/office/word/2015/wordml/symex" xmlns:wpg="http://schemas.microsoft.com/office/word/2010/wordprocessingGroup" xmlns:wpi="http://schemas.microsoft.com/office/word/2010/wordprocessingInk" xmlns:wne="http://schemas.microsoft.com/office/word/2006/wordml" xmlns:wps="http://schemas.microsoft.com/office/word/2010/wordprocessingShape" mc:Ignorable="w14 w15 w16se wp14">
+  <w:comment w:id="0" w:author="Stoffel Mauro" w:date="2018-06-05T15:10:00Z" w:initials="SM">
+    <w:p>
+      <w:pPr>
+        <w:pStyle w:val="Kommentartext"/>
+      </w:pPr>
+      <w:r>
+        <w:rPr>
+          <w:rStyle w:val="Kommentarzeichen"/>
+        </w:rPr>
+        <w:annotationRef/>
+      </w:r>
+    </w:p>
+  </w:comment>
+  <w:comment w:id="2" w:author="Stoffel Mauro" w:date="2018-06-05T15:10:00Z" w:initials="SM">
+    <w:p>
+      <w:pPr>
+        <w:pStyle w:val="Kommentartext"/>
+      </w:pPr>
+      <w:r>
+        <w:rPr>
+          <w:rStyle w:val="Kommentarzeichen"/>
+        </w:rPr>
+        <w:annotationRef/>
+      </w:r>
+      <w:r>
+        <w:t>reibung</w:t>
+      </w:r>
+      <w:r>
+        <w:t>s</w:t>
+      </w:r>
+      <w:r>
+        <w:t>arme</w:t>
+      </w:r>
+    </w:p>
+  </w:comment>
+  <w:comment w:id="3" w:author="Stoffel Mauro" w:date="2018-06-05T15:12:00Z" w:initials="SM">
+    <w:p>
+      <w:pPr>
+        <w:pStyle w:val="Kommentartext"/>
+      </w:pPr>
+      <w:r>
+        <w:rPr>
+          <w:rStyle w:val="Kommentarzeichen"/>
+        </w:rPr>
+        <w:annotationRef/>
+      </w:r>
+      <w:r>
+        <w:t>Unterplatte</w:t>
+      </w:r>
+    </w:p>
+  </w:comment>
+  <w:comment w:id="4" w:author="Stoffel Mauro" w:date="2018-06-05T15:12:00Z" w:initials="SM">
+    <w:p>
+      <w:pPr>
+        <w:pStyle w:val="Kommentartext"/>
+      </w:pPr>
+      <w:r>
+        <w:rPr>
+          <w:rStyle w:val="Kommentarzeichen"/>
+        </w:rPr>
+        <w:annotationRef/>
+      </w:r>
+      <w:r>
+        <w:t>Des Armes</w:t>
+      </w:r>
+    </w:p>
+  </w:comment>
+  <w:comment w:id="5" w:author="Stoffel Mauro" w:date="2018-06-05T15:14:00Z" w:initials="SM">
+    <w:p>
+      <w:pPr>
+        <w:pStyle w:val="Kommentartext"/>
+      </w:pPr>
+      <w:r>
+        <w:rPr>
+          <w:rStyle w:val="Kommentarzeichen"/>
+        </w:rPr>
+        <w:annotationRef/>
+      </w:r>
+      <w:r>
+        <w:t>erleichterten zugriff</w:t>
+      </w:r>
+    </w:p>
+  </w:comment>
+  <w:comment w:id="6" w:author="Stoffel Mauro" w:date="2018-06-05T15:15:00Z" w:initials="SM">
+    <w:p>
+      <w:pPr>
+        <w:pStyle w:val="Kommentartext"/>
+      </w:pPr>
+      <w:r>
+        <w:rPr>
+          <w:rStyle w:val="Kommentarzeichen"/>
+        </w:rPr>
+        <w:annotationRef/>
+      </w:r>
+      <w:r>
+        <w:t>Zahnschiene</w:t>
+      </w:r>
+    </w:p>
+  </w:comment>
+  <w:comment w:id="7" w:author="Stoffel Mauro" w:date="2018-06-05T15:15:00Z" w:initials="SM">
+    <w:p>
+      <w:pPr>
+        <w:pStyle w:val="Kommentartext"/>
+      </w:pPr>
+      <w:r>
+        <w:rPr>
+          <w:rStyle w:val="Kommentarzeichen"/>
+        </w:rPr>
+        <w:annotationRef/>
+      </w:r>
+      <w:r>
+        <w:t>Gleitschienen</w:t>
+      </w:r>
+    </w:p>
+  </w:comment>
+  <w:comment w:id="8" w:author="Stoffel Mauro" w:date="2018-06-05T15:18:00Z" w:initials="SM">
+    <w:p>
+      <w:pPr>
+        <w:pStyle w:val="Kommentartext"/>
+      </w:pPr>
+      <w:r>
+        <w:rPr>
+          <w:rStyle w:val="Kommentarzeichen"/>
+        </w:rPr>
+        <w:annotationRef/>
+      </w:r>
+      <w:r>
+        <w:t>Genügend hohe Gewichtskraft</w:t>
+      </w:r>
+    </w:p>
+  </w:comment>
+</w:comments>
+</file>
+
+<file path=word/commentsExtended.xml><?xml version="1.0" encoding="utf-8"?>
+<w15:commentsEx xmlns:wpc="http://schemas.microsoft.com/office/word/2010/wordprocessingCanvas" xmlns:cx="http://schemas.microsoft.com/office/drawing/2014/chartex" xmlns:cx1="http://schemas.microsoft.com/office/drawing/2015/9/8/chartex" xmlns:mc="http://schemas.openxmlformats.org/markup-compatibility/2006" xmlns:o="urn:schemas-microsoft-com:office:office" xmlns:r="http://schemas.openxmlformats.org/officeDocument/2006/relationships" xmlns:m="http://schemas.openxmlformats.org/officeDocument/2006/math" xmlns:v="urn:schemas-microsoft-com:vml" xmlns:wp14="http://schemas.microsoft.com/office/word/2010/wordprocessingDrawing" xmlns:wp="http://schemas.openxmlformats.org/drawingml/2006/wordprocessingDrawing" xmlns:w10="urn:schemas-microsoft-com:office:word" xmlns:w="http://schemas.openxmlformats.org/wordprocessingml/2006/main" xmlns:w14="http://schemas.microsoft.com/office/word/2010/wordml" xmlns:w15="http://schemas.microsoft.com/office/word/2012/wordml" xmlns:w16se="http://schemas.microsoft.com/office/word/2015/wordml/symex" xmlns:wpg="http://schemas.microsoft.com/office/word/2010/wordprocessingGroup" xmlns:wpi="http://schemas.microsoft.com/office/word/2010/wordprocessingInk" xmlns:wne="http://schemas.microsoft.com/office/word/2006/wordml" xmlns:wps="http://schemas.microsoft.com/office/word/2010/wordprocessingShape" mc:Ignorable="w14 w15 w16se wp14">
+  <w15:commentEx w15:paraId="3877621C" w15:done="1"/>
+  <w15:commentEx w15:paraId="56FB9CCB" w15:done="1"/>
+  <w15:commentEx w15:paraId="0DBB02AC" w15:done="1"/>
+  <w15:commentEx w15:paraId="5A623BAD" w15:done="1"/>
+  <w15:commentEx w15:paraId="3E2A91C3" w15:done="1"/>
+  <w15:commentEx w15:paraId="0226B44B" w15:done="1"/>
+  <w15:commentEx w15:paraId="21DF5B8B" w15:done="1"/>
+  <w15:commentEx w15:paraId="10C7A31E" w15:done="0"/>
+</w15:commentsEx>
 </file>
 
 <file path=word/numbering.xml><?xml version="1.0" encoding="utf-8"?>
@@ -1310,6 +1732,14 @@
     <w:abstractNumId w:val="3"/>
   </w:num>
 </w:numbering>
+</file>
+
+<file path=word/people.xml><?xml version="1.0" encoding="utf-8"?>
+<w15:people xmlns:wpc="http://schemas.microsoft.com/office/word/2010/wordprocessingCanvas" xmlns:cx="http://schemas.microsoft.com/office/drawing/2014/chartex" xmlns:cx1="http://schemas.microsoft.com/office/drawing/2015/9/8/chartex" xmlns:mc="http://schemas.openxmlformats.org/markup-compatibility/2006" xmlns:o="urn:schemas-microsoft-com:office:office" xmlns:r="http://schemas.openxmlformats.org/officeDocument/2006/relationships" xmlns:m="http://schemas.openxmlformats.org/officeDocument/2006/math" xmlns:v="urn:schemas-microsoft-com:vml" xmlns:wp14="http://schemas.microsoft.com/office/word/2010/wordprocessingDrawing" xmlns:wp="http://schemas.openxmlformats.org/drawingml/2006/wordprocessingDrawing" xmlns:w10="urn:schemas-microsoft-com:office:word" xmlns:w="http://schemas.openxmlformats.org/wordprocessingml/2006/main" xmlns:w14="http://schemas.microsoft.com/office/word/2010/wordml" xmlns:w15="http://schemas.microsoft.com/office/word/2012/wordml" xmlns:w16se="http://schemas.microsoft.com/office/word/2015/wordml/symex" xmlns:wpg="http://schemas.microsoft.com/office/word/2010/wordprocessingGroup" xmlns:wpi="http://schemas.microsoft.com/office/word/2010/wordprocessingInk" xmlns:wne="http://schemas.microsoft.com/office/word/2006/wordml" xmlns:wps="http://schemas.microsoft.com/office/word/2010/wordprocessingShape" mc:Ignorable="w14 w15 w16se wp14">
+  <w15:person w15:author="Stoffel Mauro">
+    <w15:presenceInfo w15:providerId="None" w15:userId="Stoffel Mauro"/>
+  </w15:person>
+</w15:people>
 </file>
 
 <file path=word/styles.xml><?xml version="1.0" encoding="utf-8"?>
@@ -1907,6 +2337,74 @@
       </w:tblBorders>
     </w:tblPr>
   </w:style>
+  <w:style w:type="character" w:styleId="Kommentarzeichen">
+    <w:name w:val="annotation reference"/>
+    <w:basedOn w:val="Absatz-Standardschriftart"/>
+    <w:uiPriority w:val="99"/>
+    <w:semiHidden/>
+    <w:unhideWhenUsed/>
+    <w:rsid w:val="00B561D1"/>
+    <w:rPr>
+      <w:sz w:val="16"/>
+      <w:szCs w:val="16"/>
+    </w:rPr>
+  </w:style>
+  <w:style w:type="paragraph" w:styleId="Kommentartext">
+    <w:name w:val="annotation text"/>
+    <w:basedOn w:val="Standard"/>
+    <w:link w:val="KommentartextZchn"/>
+    <w:uiPriority w:val="99"/>
+    <w:semiHidden/>
+    <w:unhideWhenUsed/>
+    <w:rsid w:val="00B561D1"/>
+    <w:pPr>
+      <w:spacing w:line="240" w:lineRule="auto"/>
+    </w:pPr>
+    <w:rPr>
+      <w:sz w:val="20"/>
+      <w:szCs w:val="20"/>
+    </w:rPr>
+  </w:style>
+  <w:style w:type="character" w:customStyle="1" w:styleId="KommentartextZchn">
+    <w:name w:val="Kommentartext Zchn"/>
+    <w:basedOn w:val="Absatz-Standardschriftart"/>
+    <w:link w:val="Kommentartext"/>
+    <w:uiPriority w:val="99"/>
+    <w:semiHidden/>
+    <w:rsid w:val="00B561D1"/>
+    <w:rPr>
+      <w:sz w:val="20"/>
+      <w:szCs w:val="20"/>
+    </w:rPr>
+  </w:style>
+  <w:style w:type="paragraph" w:styleId="Kommentarthema">
+    <w:name w:val="annotation subject"/>
+    <w:basedOn w:val="Kommentartext"/>
+    <w:next w:val="Kommentartext"/>
+    <w:link w:val="KommentarthemaZchn"/>
+    <w:uiPriority w:val="99"/>
+    <w:semiHidden/>
+    <w:unhideWhenUsed/>
+    <w:rsid w:val="00B561D1"/>
+    <w:rPr>
+      <w:b/>
+      <w:bCs/>
+    </w:rPr>
+  </w:style>
+  <w:style w:type="character" w:customStyle="1" w:styleId="KommentarthemaZchn">
+    <w:name w:val="Kommentarthema Zchn"/>
+    <w:basedOn w:val="KommentartextZchn"/>
+    <w:link w:val="Kommentarthema"/>
+    <w:uiPriority w:val="99"/>
+    <w:semiHidden/>
+    <w:rsid w:val="00B561D1"/>
+    <w:rPr>
+      <w:b/>
+      <w:bCs/>
+      <w:sz w:val="20"/>
+      <w:szCs w:val="20"/>
+    </w:rPr>
+  </w:style>
 </w:styles>
 </file>
 
